--- a/src/main/resources/word/xulydon/tocao/XLD_PHIEU_DU_THAO_THONG_BAO_THU_LY_GQTC.docx
+++ b/src/main/resources/word/xulydon/tocao/XLD_PHIEU_DU_THAO_THONG_BAO_THU_LY_GQTC.docx
@@ -140,7 +140,7 @@
                       <wp:positionV relativeFrom="paragraph">
                         <wp:posOffset>169545</wp:posOffset>
                       </wp:positionV>
-                      <wp:extent cx="2046605" cy="14605"/>
+                      <wp:extent cx="2047240" cy="15240"/>
                       <wp:effectExtent l="0" t="0" r="0" b="0"/>
                       <wp:wrapNone/>
                       <wp:docPr id="1" name="Image2"/>
@@ -151,7 +151,7 @@
                             <wps:spPr>
                               <a:xfrm>
                                 <a:off x="0" y="0"/>
-                                <a:ext cx="2045880" cy="14040"/>
+                                <a:ext cx="2046600" cy="14760"/>
                               </a:xfrm>
                               <a:custGeom>
                                 <a:avLst/>
@@ -486,7 +486,23 @@
           <w:sz w:val="26"/>
           <w:szCs w:val="26"/>
         </w:rPr>
-        <w:t xml:space="preserve">${doiTuongGiaiQuyet} đã nhận đơn tố cáo của ${nguoiDungDon} đôi với ${doiTuongBiToCao} về việc ${noiDungToCao} </w:t>
+        <w:t>${doiTuongGiaiQuyet} đã nhận đơn tố cáo của ${nguoiDungDon} đ</w:t>
+      </w:r>
+      <w:r>
+        <w:rPr>
+          <w:rFonts w:eastAsia="Times New Roman" w:cs="Times New Roman" w:ascii="Times New Roman" w:hAnsi="Times New Roman"/>
+          <w:sz w:val="26"/>
+          <w:szCs w:val="26"/>
+        </w:rPr>
+        <w:t>ố</w:t>
+      </w:r>
+      <w:r>
+        <w:rPr>
+          <w:rFonts w:eastAsia="Times New Roman" w:cs="Times New Roman" w:ascii="Times New Roman" w:hAnsi="Times New Roman"/>
+          <w:sz w:val="26"/>
+          <w:szCs w:val="26"/>
+        </w:rPr>
+        <w:t xml:space="preserve">i với ${doiTuongBiToCao} về việc ${noiDungToCao} </w:t>
       </w:r>
     </w:p>
     <w:p>
@@ -1006,6 +1022,7 @@
     <w:rPrDefault>
       <w:rPr>
         <w:rFonts w:ascii="Liberation Serif" w:hAnsi="Liberation Serif" w:eastAsia="SimSun" w:cs="Lucida Sans"/>
+        <w:sz w:val="20"/>
         <w:szCs w:val="24"/>
         <w:lang w:val="en-US" w:eastAsia="zh-CN" w:bidi="hi-IN"/>
       </w:rPr>
@@ -1019,7 +1036,7 @@
     <w:qFormat/>
     <w:pPr>
       <w:widowControl/>
-      <w:overflowPunct w:val="false"/>
+      <w:overflowPunct w:val="true"/>
       <w:bidi w:val="0"/>
       <w:jc w:val="left"/>
     </w:pPr>

--- a/src/main/resources/word/xulydon/tocao/XLD_PHIEU_DU_THAO_THONG_BAO_THU_LY_GQTC.docx
+++ b/src/main/resources/word/xulydon/tocao/XLD_PHIEU_DU_THAO_THONG_BAO_THU_LY_GQTC.docx
@@ -80,14 +80,8 @@
             <w:pPr>
               <w:pStyle w:val="Normal"/>
               <w:spacing w:lineRule="auto" w:line="240" w:before="0" w:after="0"/>
-              <w:rPr>
-                <w:rFonts w:ascii="Times New Roman" w:hAnsi="Times New Roman" w:eastAsia="Times New Roman" w:cs="Times New Roman"/>
-                <w:position w:val="0"/>
-                <w:sz w:val="24"/>
-                <w:sz w:val="26"/>
-                <w:szCs w:val="26"/>
-                <w:vertAlign w:val="baseline"/>
-              </w:rPr>
+              <w:jc w:val="center"/>
+              <w:rPr/>
             </w:pPr>
             <w:r>
               <w:rPr>
@@ -109,7 +103,7 @@
                 <w:szCs w:val="26"/>
                 <w:vertAlign w:val="baseline"/>
               </w:rPr>
-              <w:t>UBND THÀNH PHỐ ĐÀ NẴNG</w:t>
+              <w:t>${capHanhChinh}</w:t>
             </w:r>
           </w:p>
           <w:p>
@@ -117,16 +111,7 @@
               <w:pStyle w:val="Normal"/>
               <w:spacing w:lineRule="auto" w:line="240" w:before="0" w:after="0"/>
               <w:jc w:val="center"/>
-              <w:rPr>
-                <w:rFonts w:ascii="Times New Roman" w:hAnsi="Times New Roman" w:eastAsia="Times New Roman" w:cs="Times New Roman"/>
-                <w:b/>
-                <w:b/>
-                <w:position w:val="0"/>
-                <w:sz w:val="24"/>
-                <w:sz w:val="26"/>
-                <w:szCs w:val="26"/>
-                <w:vertAlign w:val="baseline"/>
-              </w:rPr>
+              <w:rPr/>
             </w:pPr>
             <w:r>
               <mc:AlternateContent>
@@ -140,7 +125,7 @@
                       <wp:positionV relativeFrom="paragraph">
                         <wp:posOffset>169545</wp:posOffset>
                       </wp:positionV>
-                      <wp:extent cx="2047240" cy="15240"/>
+                      <wp:extent cx="2047875" cy="15875"/>
                       <wp:effectExtent l="0" t="0" r="0" b="0"/>
                       <wp:wrapNone/>
                       <wp:docPr id="1" name="Image2"/>
@@ -151,7 +136,7 @@
                             <wps:spPr>
                               <a:xfrm>
                                 <a:off x="0" y="0"/>
-                                <a:ext cx="2046600" cy="14760"/>
+                                <a:ext cx="2047320" cy="15120"/>
                               </a:xfrm>
                               <a:custGeom>
                                 <a:avLst/>
@@ -205,7 +190,7 @@
                 <w:szCs w:val="26"/>
                 <w:vertAlign w:val="baseline"/>
               </w:rPr>
-              <w:t>THANH TRA THÀNH PHỐ</w:t>
+              <w:t>${coQuanTrucThuoc}</w:t>
             </w:r>
           </w:p>
           <w:p>
@@ -486,23 +471,7 @@
           <w:sz w:val="26"/>
           <w:szCs w:val="26"/>
         </w:rPr>
-        <w:t>${doiTuongGiaiQuyet} đã nhận đơn tố cáo của ${nguoiDungDon} đ</w:t>
-      </w:r>
-      <w:r>
-        <w:rPr>
-          <w:rFonts w:eastAsia="Times New Roman" w:cs="Times New Roman" w:ascii="Times New Roman" w:hAnsi="Times New Roman"/>
-          <w:sz w:val="26"/>
-          <w:szCs w:val="26"/>
-        </w:rPr>
-        <w:t>ố</w:t>
-      </w:r>
-      <w:r>
-        <w:rPr>
-          <w:rFonts w:eastAsia="Times New Roman" w:cs="Times New Roman" w:ascii="Times New Roman" w:hAnsi="Times New Roman"/>
-          <w:sz w:val="26"/>
-          <w:szCs w:val="26"/>
-        </w:rPr>
-        <w:t xml:space="preserve">i với ${doiTuongBiToCao} về việc ${noiDungToCao} </w:t>
+        <w:t xml:space="preserve">${doiTuongGiaiQuyet} đã nhận đơn tố cáo của ${nguoiDungDon} đối với ${doiTuongBiToCao} về việc ${noiDungToCao} </w:t>
       </w:r>
     </w:p>
     <w:p>
@@ -1036,7 +1005,7 @@
     <w:qFormat/>
     <w:pPr>
       <w:widowControl/>
-      <w:overflowPunct w:val="true"/>
+      <w:overflowPunct w:val="false"/>
       <w:bidi w:val="0"/>
       <w:jc w:val="left"/>
     </w:pPr>

--- a/src/main/resources/word/xulydon/tocao/XLD_PHIEU_DU_THAO_THONG_BAO_THU_LY_GQTC.docx
+++ b/src/main/resources/word/xulydon/tocao/XLD_PHIEU_DU_THAO_THONG_BAO_THU_LY_GQTC.docx
@@ -125,7 +125,7 @@
                       <wp:positionV relativeFrom="paragraph">
                         <wp:posOffset>169545</wp:posOffset>
                       </wp:positionV>
-                      <wp:extent cx="2047875" cy="15875"/>
+                      <wp:extent cx="2048510" cy="16510"/>
                       <wp:effectExtent l="0" t="0" r="0" b="0"/>
                       <wp:wrapNone/>
                       <wp:docPr id="1" name="Image2"/>
@@ -136,7 +136,7 @@
                             <wps:spPr>
                               <a:xfrm>
                                 <a:off x="0" y="0"/>
-                                <a:ext cx="2047320" cy="15120"/>
+                                <a:ext cx="2048040" cy="15840"/>
                               </a:xfrm>
                               <a:custGeom>
                                 <a:avLst/>
@@ -298,14 +298,7 @@
               <w:pStyle w:val="Normal"/>
               <w:spacing w:lineRule="auto" w:line="240" w:before="0" w:after="0"/>
               <w:jc w:val="center"/>
-              <w:rPr>
-                <w:rFonts w:ascii="Times New Roman" w:hAnsi="Times New Roman" w:eastAsia="Times New Roman" w:cs="Times New Roman"/>
-                <w:position w:val="0"/>
-                <w:sz w:val="24"/>
-                <w:sz w:val="28"/>
-                <w:szCs w:val="28"/>
-                <w:vertAlign w:val="baseline"/>
-              </w:rPr>
+              <w:rPr/>
             </w:pPr>
             <w:r>
               <w:rPr>
@@ -316,7 +309,18 @@
                 <w:szCs w:val="28"/>
                 <w:vertAlign w:val="baseline"/>
               </w:rPr>
-              <w:t>Số: …../TB-…..</w:t>
+              <w:t>Số: …../TB</w:t>
+            </w:r>
+            <w:r>
+              <w:rPr>
+                <w:rFonts w:eastAsia="Times New Roman" w:cs="Times New Roman" w:ascii="Times New Roman" w:hAnsi="Times New Roman"/>
+                <w:position w:val="0"/>
+                <w:sz w:val="28"/>
+                <w:sz w:val="28"/>
+                <w:szCs w:val="28"/>
+                <w:vertAlign w:val="baseline"/>
+              </w:rPr>
+              <w:t>-${soVB}</w:t>
             </w:r>
           </w:p>
         </w:tc>
@@ -1005,7 +1009,7 @@
     <w:qFormat/>
     <w:pPr>
       <w:widowControl/>
-      <w:overflowPunct w:val="false"/>
+      <w:overflowPunct w:val="true"/>
       <w:bidi w:val="0"/>
       <w:jc w:val="left"/>
     </w:pPr>

--- a/src/main/resources/word/xulydon/tocao/XLD_PHIEU_DU_THAO_THONG_BAO_THU_LY_GQTC.docx
+++ b/src/main/resources/word/xulydon/tocao/XLD_PHIEU_DU_THAO_THONG_BAO_THU_LY_GQTC.docx
@@ -125,7 +125,7 @@
                       <wp:positionV relativeFrom="paragraph">
                         <wp:posOffset>169545</wp:posOffset>
                       </wp:positionV>
-                      <wp:extent cx="2048510" cy="16510"/>
+                      <wp:extent cx="2053590" cy="21590"/>
                       <wp:effectExtent l="0" t="0" r="0" b="0"/>
                       <wp:wrapNone/>
                       <wp:docPr id="1" name="Image2"/>
@@ -136,7 +136,7 @@
                             <wps:spPr>
                               <a:xfrm>
                                 <a:off x="0" y="0"/>
-                                <a:ext cx="2048040" cy="15840"/>
+                                <a:ext cx="2053080" cy="20880"/>
                               </a:xfrm>
                               <a:custGeom>
                                 <a:avLst/>
@@ -309,18 +309,7 @@
                 <w:szCs w:val="28"/>
                 <w:vertAlign w:val="baseline"/>
               </w:rPr>
-              <w:t>Số: …../TB</w:t>
-            </w:r>
-            <w:r>
-              <w:rPr>
-                <w:rFonts w:eastAsia="Times New Roman" w:cs="Times New Roman" w:ascii="Times New Roman" w:hAnsi="Times New Roman"/>
-                <w:position w:val="0"/>
-                <w:sz w:val="28"/>
-                <w:sz w:val="28"/>
-                <w:szCs w:val="28"/>
-                <w:vertAlign w:val="baseline"/>
-              </w:rPr>
-              <w:t>-${soVB}</w:t>
+              <w:t>Số: …../TB-${soVB}</w:t>
             </w:r>
           </w:p>
         </w:tc>
@@ -335,16 +324,7 @@
               <w:pStyle w:val="Normal"/>
               <w:spacing w:lineRule="auto" w:line="240" w:before="0" w:after="0"/>
               <w:ind w:left="0" w:right="-7030" w:hanging="0"/>
-              <w:rPr>
-                <w:rFonts w:ascii="Times New Roman" w:hAnsi="Times New Roman" w:eastAsia="Times New Roman" w:cs="Times New Roman"/>
-                <w:i/>
-                <w:i/>
-                <w:position w:val="0"/>
-                <w:sz w:val="24"/>
-                <w:sz w:val="26"/>
-                <w:szCs w:val="26"/>
-                <w:vertAlign w:val="baseline"/>
-              </w:rPr>
+              <w:rPr/>
             </w:pPr>
             <w:r>
               <w:rPr>
@@ -368,7 +348,7 @@
                 <w:szCs w:val="26"/>
                 <w:vertAlign w:val="baseline"/>
               </w:rPr>
-              <w:t>Đà Nẵng, ngày      tháng      năm</w:t>
+              <w:t>Đà Nẵng, ngày      tháng      năm 2018</w:t>
             </w:r>
           </w:p>
         </w:tc>
@@ -462,20 +442,33 @@
     <w:p>
       <w:pPr>
         <w:pStyle w:val="Normal"/>
-        <w:spacing w:lineRule="auto" w:line="312" w:before="120" w:after="0"/>
+        <w:spacing w:lineRule="auto" w:line="480" w:before="120" w:after="0"/>
         <w:jc w:val="left"/>
-        <w:rPr>
-          <w:sz w:val="26"/>
-          <w:szCs w:val="26"/>
-        </w:rPr>
-      </w:pPr>
-      <w:r>
-        <w:rPr>
-          <w:rFonts w:eastAsia="Times New Roman" w:cs="Times New Roman" w:ascii="Times New Roman" w:hAnsi="Times New Roman"/>
-          <w:sz w:val="26"/>
-          <w:szCs w:val="26"/>
-        </w:rPr>
-        <w:t xml:space="preserve">${doiTuongGiaiQuyet} đã nhận đơn tố cáo của ${nguoiDungDon} đối với ${doiTuongBiToCao} về việc ${noiDungToCao} </w:t>
+        <w:rPr/>
+      </w:pPr>
+      <w:r>
+        <w:rPr>
+          <w:rFonts w:eastAsia="Times New Roman" w:cs="Times New Roman" w:ascii="Times New Roman" w:hAnsi="Times New Roman"/>
+          <w:sz w:val="26"/>
+          <w:szCs w:val="26"/>
+        </w:rPr>
+        <w:t>${doiTuongGiaiQuyet} đã nhận đơn tố cáo của ${nguoiDungDon} đối với  …………………………………………………………………(2) về việc</w:t>
+      </w:r>
+      <w:r>
+        <w:rPr>
+          <w:rFonts w:eastAsia="Times New Roman" w:cs="Times New Roman" w:ascii="Times New Roman" w:hAnsi="Times New Roman"/>
+          <w:sz w:val="26"/>
+          <w:szCs w:val="26"/>
+        </w:rPr>
+        <w:t xml:space="preserve"> </w:t>
+      </w:r>
+      <w:r>
+        <w:rPr>
+          <w:rFonts w:eastAsia="Times New Roman" w:cs="Times New Roman" w:ascii="Times New Roman" w:hAnsi="Times New Roman"/>
+          <w:sz w:val="26"/>
+          <w:szCs w:val="26"/>
+        </w:rPr>
+        <w:t>${noiDungToCao}.</w:t>
       </w:r>
     </w:p>
     <w:p>
@@ -485,11 +478,8 @@
           <w:tab w:val="right" w:pos="8460" w:leader="dot"/>
         </w:tabs>
         <w:spacing w:lineRule="auto" w:line="312" w:before="60" w:after="0"/>
-        <w:jc w:val="both"/>
-        <w:rPr>
-          <w:sz w:val="26"/>
-          <w:szCs w:val="26"/>
-        </w:rPr>
+        <w:jc w:val="center"/>
+        <w:rPr/>
       </w:pPr>
       <w:r>
         <w:rPr>
@@ -498,24 +488,7 @@
           <w:sz w:val="26"/>
           <w:szCs w:val="26"/>
         </w:rPr>
-        <w:t>(Tố cáo do……….……….….…………………………………………</w:t>
-      </w:r>
-      <w:r>
-        <w:rPr>
-          <w:rFonts w:eastAsia="Times New Roman" w:cs="Times New Roman" w:ascii="Times New Roman" w:hAnsi="Times New Roman"/>
-          <w:sz w:val="26"/>
-          <w:szCs w:val="26"/>
-        </w:rPr>
-        <w:t>…..…………(1)</w:t>
-      </w:r>
-      <w:r>
-        <w:rPr>
-          <w:rFonts w:eastAsia="Times New Roman" w:cs="Times New Roman" w:ascii="Times New Roman" w:hAnsi="Times New Roman"/>
-          <w:i/>
-          <w:sz w:val="26"/>
-          <w:szCs w:val="26"/>
-        </w:rPr>
-        <w:t xml:space="preserve"> chuyển đến)</w:t>
+        <w:t>(Tố cáo do ${coQuanChuyenDon} chuyển đến)</w:t>
       </w:r>
     </w:p>
     <w:p>
@@ -558,19 +531,15 @@
         </w:tabs>
         <w:spacing w:lineRule="auto" w:line="312" w:before="60" w:after="0"/>
         <w:jc w:val="both"/>
-        <w:rPr>
-          <w:rFonts w:ascii="Times New Roman" w:hAnsi="Times New Roman" w:eastAsia="Times New Roman" w:cs="Times New Roman"/>
-          <w:sz w:val="26"/>
-          <w:szCs w:val="26"/>
-        </w:rPr>
-      </w:pPr>
-      <w:r>
-        <w:rPr>
-          <w:rFonts w:eastAsia="Times New Roman" w:cs="Times New Roman" w:ascii="Times New Roman" w:hAnsi="Times New Roman"/>
-          <w:sz w:val="26"/>
-          <w:szCs w:val="26"/>
-        </w:rPr>
-        <w:t>Nội dung tố cáo được thụ lý giải quyết gồm :</w:t>
+        <w:rPr/>
+      </w:pPr>
+      <w:r>
+        <w:rPr>
+          <w:rFonts w:eastAsia="Times New Roman" w:cs="Times New Roman" w:ascii="Times New Roman" w:hAnsi="Times New Roman"/>
+          <w:sz w:val="26"/>
+          <w:szCs w:val="26"/>
+        </w:rPr>
+        <w:t>Nội dung tố cáo được thụ lý giải quyết gồm</w:t>
       </w:r>
     </w:p>
     <w:p>
@@ -581,11 +550,7 @@
         </w:tabs>
         <w:spacing w:lineRule="auto" w:line="312" w:before="60" w:after="0"/>
         <w:jc w:val="both"/>
-        <w:rPr>
-          <w:rFonts w:ascii="Times New Roman" w:hAnsi="Times New Roman" w:eastAsia="Times New Roman" w:cs="Times New Roman"/>
-          <w:sz w:val="26"/>
-          <w:szCs w:val="26"/>
-        </w:rPr>
+        <w:rPr/>
       </w:pPr>
       <w:r>
         <w:rPr>
@@ -612,10 +577,7 @@
         </w:tabs>
         <w:spacing w:lineRule="auto" w:line="312" w:before="60" w:after="0"/>
         <w:jc w:val="both"/>
-        <w:rPr>
-          <w:sz w:val="26"/>
-          <w:szCs w:val="26"/>
-        </w:rPr>
+        <w:rPr/>
       </w:pPr>
       <w:r>
         <w:rPr>
@@ -632,12 +594,15 @@
     <w:p>
       <w:pPr>
         <w:pStyle w:val="Normal"/>
-        <w:spacing w:lineRule="auto" w:line="312" w:before="120" w:after="43"/>
+        <w:tabs>
+          <w:tab w:val="right" w:pos="8460" w:leader="dot"/>
+        </w:tabs>
+        <w:spacing w:lineRule="auto" w:line="312" w:before="60" w:after="0"/>
         <w:jc w:val="both"/>
         <w:rPr>
           <w:rFonts w:ascii="Times New Roman" w:hAnsi="Times New Roman" w:eastAsia="Times New Roman" w:cs="Times New Roman"/>
           <w:position w:val="0"/>
-          <w:sz w:val="24"/>
+          <w:sz w:val="28"/>
           <w:sz w:val="28"/>
           <w:szCs w:val="28"/>
           <w:vertAlign w:val="baseline"/>
@@ -652,7 +617,6 @@
           <w:szCs w:val="28"/>
           <w:vertAlign w:val="baseline"/>
         </w:rPr>
-        <w:t> </w:t>
       </w:r>
     </w:p>
     <w:tbl>
@@ -674,7 +638,7 @@
       </w:tblGrid>
       <w:tr>
         <w:trPr>
-          <w:trHeight w:val="4227" w:hRule="atLeast"/>
+          <w:trHeight w:val="3150" w:hRule="atLeast"/>
         </w:trPr>
         <w:tc>
           <w:tcPr>
@@ -927,8 +891,16 @@
           <w:szCs w:val="28"/>
           <w:vertAlign w:val="baseline"/>
         </w:rPr>
-        <w:t xml:space="preserve"> </w:t>
-      </w:r>
+        <w:t>(1) Cơ quan, tổ chức, đơn vị cá nhân đã chuyển đơn tố cáo (nếu có).</w:t>
+      </w:r>
+    </w:p>
+    <w:p>
+      <w:pPr>
+        <w:pStyle w:val="Normal"/>
+        <w:spacing w:lineRule="auto" w:line="312" w:before="120" w:after="0"/>
+        <w:jc w:val="both"/>
+        <w:rPr/>
+      </w:pPr>
       <w:r>
         <w:rPr>
           <w:rFonts w:eastAsia="Times New Roman" w:cs="Times New Roman" w:ascii="Times New Roman" w:hAnsi="Times New Roman"/>
@@ -939,7 +911,7 @@
           <w:szCs w:val="28"/>
           <w:vertAlign w:val="baseline"/>
         </w:rPr>
-        <w:t>(1) Cơ quan, tổ chức, đơn vị cá nhân đã chuyển đơn tố cáo (nếu có)</w:t>
+        <w:t>(2) Tên cơ quan, tổ chức, đơn vị bị tố cáo, họ tên, chức vụ, chức danh, địa chỉ cá nhân bị tố cáo.</w:t>
       </w:r>
     </w:p>
     <w:p>

--- a/src/main/resources/word/xulydon/tocao/XLD_PHIEU_DU_THAO_THONG_BAO_THU_LY_GQTC.docx
+++ b/src/main/resources/word/xulydon/tocao/XLD_PHIEU_DU_THAO_THONG_BAO_THU_LY_GQTC.docx
@@ -125,7 +125,7 @@
                       <wp:positionV relativeFrom="paragraph">
                         <wp:posOffset>169545</wp:posOffset>
                       </wp:positionV>
-                      <wp:extent cx="2053590" cy="21590"/>
+                      <wp:extent cx="2054225" cy="22225"/>
                       <wp:effectExtent l="0" t="0" r="0" b="0"/>
                       <wp:wrapNone/>
                       <wp:docPr id="1" name="Image2"/>
@@ -136,7 +136,7 @@
                             <wps:spPr>
                               <a:xfrm>
                                 <a:off x="0" y="0"/>
-                                <a:ext cx="2053080" cy="20880"/>
+                                <a:ext cx="2053440" cy="21600"/>
                               </a:xfrm>
                               <a:custGeom>
                                 <a:avLst/>
@@ -452,23 +452,7 @@
           <w:sz w:val="26"/>
           <w:szCs w:val="26"/>
         </w:rPr>
-        <w:t>${doiTuongGiaiQuyet} đã nhận đơn tố cáo của ${nguoiDungDon} đối với  …………………………………………………………………(2) về việc</w:t>
-      </w:r>
-      <w:r>
-        <w:rPr>
-          <w:rFonts w:eastAsia="Times New Roman" w:cs="Times New Roman" w:ascii="Times New Roman" w:hAnsi="Times New Roman"/>
-          <w:sz w:val="26"/>
-          <w:szCs w:val="26"/>
-        </w:rPr>
-        <w:t xml:space="preserve"> </w:t>
-      </w:r>
-      <w:r>
-        <w:rPr>
-          <w:rFonts w:eastAsia="Times New Roman" w:cs="Times New Roman" w:ascii="Times New Roman" w:hAnsi="Times New Roman"/>
-          <w:sz w:val="26"/>
-          <w:szCs w:val="26"/>
-        </w:rPr>
-        <w:t>${noiDungToCao}.</w:t>
+        <w:t>${doiTuongGiaiQuyet} đã nhận đơn tố cáo của ${nguoiDungDon} đối với  …………………………………………………………………(2) về việc ${noiDungToCao}</w:t>
       </w:r>
     </w:p>
     <w:p>
@@ -981,7 +965,7 @@
     <w:qFormat/>
     <w:pPr>
       <w:widowControl/>
-      <w:overflowPunct w:val="true"/>
+      <w:overflowPunct w:val="false"/>
       <w:bidi w:val="0"/>
       <w:jc w:val="left"/>
     </w:pPr>

--- a/src/main/resources/word/xulydon/tocao/XLD_PHIEU_DU_THAO_THONG_BAO_THU_LY_GQTC.docx
+++ b/src/main/resources/word/xulydon/tocao/XLD_PHIEU_DU_THAO_THONG_BAO_THU_LY_GQTC.docx
@@ -125,7 +125,7 @@
                       <wp:positionV relativeFrom="paragraph">
                         <wp:posOffset>169545</wp:posOffset>
                       </wp:positionV>
-                      <wp:extent cx="2054225" cy="22225"/>
+                      <wp:extent cx="2054860" cy="22860"/>
                       <wp:effectExtent l="0" t="0" r="0" b="0"/>
                       <wp:wrapNone/>
                       <wp:docPr id="1" name="Image2"/>
@@ -136,7 +136,7 @@
                             <wps:spPr>
                               <a:xfrm>
                                 <a:off x="0" y="0"/>
-                                <a:ext cx="2053440" cy="21600"/>
+                                <a:ext cx="2054160" cy="22320"/>
                               </a:xfrm>
                               <a:custGeom>
                                 <a:avLst/>
@@ -452,7 +452,7 @@
           <w:sz w:val="26"/>
           <w:szCs w:val="26"/>
         </w:rPr>
-        <w:t>${doiTuongGiaiQuyet} đã nhận đơn tố cáo của ${nguoiDungDon} đối với  …………………………………………………………………(2) về việc ${noiDungToCao}</w:t>
+        <w:t>${doiTuongGiaiQuyet} đã nhận đơn tố cáo của ${nguoiDungDon} đối với ………………... …………………………………………………………………(2) về việc ${noiDungToCao}</w:t>
       </w:r>
     </w:p>
     <w:p>
@@ -965,7 +965,7 @@
     <w:qFormat/>
     <w:pPr>
       <w:widowControl/>
-      <w:overflowPunct w:val="false"/>
+      <w:overflowPunct w:val="true"/>
       <w:bidi w:val="0"/>
       <w:jc w:val="left"/>
     </w:pPr>

--- a/src/main/resources/word/xulydon/tocao/XLD_PHIEU_DU_THAO_THONG_BAO_THU_LY_GQTC.docx
+++ b/src/main/resources/word/xulydon/tocao/XLD_PHIEU_DU_THAO_THONG_BAO_THU_LY_GQTC.docx
@@ -103,7 +103,7 @@
                 <w:szCs w:val="26"/>
                 <w:vertAlign w:val="baseline"/>
               </w:rPr>
-              <w:t>${capHanhChinh}</w:t>
+              <w:t xml:space="preserve">${capHanhChinh}                                          </w:t>
             </w:r>
           </w:p>
           <w:p>
@@ -125,7 +125,7 @@
                       <wp:positionV relativeFrom="paragraph">
                         <wp:posOffset>169545</wp:posOffset>
                       </wp:positionV>
-                      <wp:extent cx="2054860" cy="22860"/>
+                      <wp:extent cx="2055495" cy="23495"/>
                       <wp:effectExtent l="0" t="0" r="0" b="0"/>
                       <wp:wrapNone/>
                       <wp:docPr id="1" name="Image2"/>
@@ -136,7 +136,7 @@
                             <wps:spPr>
                               <a:xfrm>
                                 <a:off x="0" y="0"/>
-                                <a:ext cx="2054160" cy="22320"/>
+                                <a:ext cx="2054880" cy="23040"/>
                               </a:xfrm>
                               <a:custGeom>
                                 <a:avLst/>
@@ -965,7 +965,7 @@
     <w:qFormat/>
     <w:pPr>
       <w:widowControl/>
-      <w:overflowPunct w:val="true"/>
+      <w:overflowPunct w:val="false"/>
       <w:bidi w:val="0"/>
       <w:jc w:val="left"/>
     </w:pPr>

--- a/src/main/resources/word/xulydon/tocao/XLD_PHIEU_DU_THAO_THONG_BAO_THU_LY_GQTC.docx
+++ b/src/main/resources/word/xulydon/tocao/XLD_PHIEU_DU_THAO_THONG_BAO_THU_LY_GQTC.docx
@@ -5,7 +5,7 @@
     <w:p>
       <w:pPr>
         <w:pStyle w:val="Normal"/>
-        <w:keepNext/>
+        <w:keepNext w:val="true"/>
         <w:keepLines w:val="false"/>
         <w:widowControl w:val="false"/>
         <w:spacing w:lineRule="auto" w:line="276" w:before="0" w:after="0"/>
@@ -114,21 +114,51 @@
               <w:rPr/>
             </w:pPr>
             <w:r>
+              <w:rPr>
+                <w:rFonts w:eastAsia="Times New Roman" w:cs="Times New Roman" w:ascii="Times New Roman" w:hAnsi="Times New Roman"/>
+                <w:b/>
+                <w:position w:val="0"/>
+                <w:sz w:val="26"/>
+                <w:sz w:val="26"/>
+                <w:szCs w:val="26"/>
+                <w:vertAlign w:val="baseline"/>
+              </w:rPr>
+              <w:t>${coQuanTrucThuoc}</w:t>
+            </w:r>
+          </w:p>
+          <w:p>
+            <w:pPr>
+              <w:pStyle w:val="Normal"/>
+              <w:spacing w:lineRule="auto" w:line="240" w:before="0" w:after="0"/>
+              <w:jc w:val="center"/>
+              <w:rPr>
+                <w:rFonts w:ascii="Times New Roman" w:hAnsi="Times New Roman" w:eastAsia="Times New Roman" w:cs="Times New Roman"/>
+                <w:b/>
+                <w:b/>
+                <w:position w:val="0"/>
+                <w:sz w:val="24"/>
+                <w:sz w:val="26"/>
+                <w:szCs w:val="26"/>
+                <w:vertAlign w:val="baseline"/>
+              </w:rPr>
+            </w:pPr>
+            <w:r>
+              <w:rPr/>
               <mc:AlternateContent>
                 <mc:Choice Requires="wps">
                   <w:drawing>
-                    <wp:anchor behindDoc="0" distT="0" distB="0" distL="114300" distR="114300" simplePos="0" locked="0" layoutInCell="1" allowOverlap="1" relativeHeight="2">
+                    <wp:anchor behindDoc="0" distT="0" distB="0" distL="0" distR="0" simplePos="0" locked="0" layoutInCell="1" allowOverlap="1" relativeHeight="3">
                       <wp:simplePos x="0" y="0"/>
                       <wp:positionH relativeFrom="column">
-                        <wp:posOffset>179070</wp:posOffset>
+                        <wp:posOffset>469265</wp:posOffset>
                       </wp:positionH>
                       <wp:positionV relativeFrom="paragraph">
-                        <wp:posOffset>169545</wp:posOffset>
+                        <wp:posOffset>50165</wp:posOffset>
                       </wp:positionV>
-                      <wp:extent cx="2055495" cy="23495"/>
+                      <wp:extent cx="1515745" cy="635"/>
                       <wp:effectExtent l="0" t="0" r="0" b="0"/>
                       <wp:wrapNone/>
-                      <wp:docPr id="1" name="Image2"/>
+                      <wp:docPr id="1" name="Shape1"/>
                       <a:graphic xmlns:a="http://schemas.openxmlformats.org/drawingml/2006/main">
                         <a:graphicData uri="http://schemas.microsoft.com/office/word/2010/wordprocessingShape">
                           <wps:wsp>
@@ -136,30 +166,15 @@
                             <wps:spPr>
                               <a:xfrm>
                                 <a:off x="0" y="0"/>
-                                <a:ext cx="2054880" cy="23040"/>
+                                <a:ext cx="1515240" cy="0"/>
                               </a:xfrm>
-                              <a:custGeom>
+                              <a:prstGeom prst="line">
                                 <a:avLst/>
-                                <a:gdLst/>
-                                <a:ahLst/>
-                                <a:rect l="l" t="t" r="r" b="b"/>
-                                <a:pathLst>
-                                  <a:path w="21600" h="21600">
-                                    <a:moveTo>
-                                      <a:pt x="0" y="0"/>
-                                    </a:moveTo>
-                                    <a:lnTo>
-                                      <a:pt x="21600" y="21600"/>
-                                    </a:lnTo>
-                                  </a:path>
-                                </a:pathLst>
-                              </a:custGeom>
-                              <a:noFill/>
-                              <a:ln w="9360">
+                              </a:prstGeom>
+                              <a:ln>
                                 <a:solidFill>
                                   <a:srgbClr val="000000"/>
                                 </a:solidFill>
-                                <a:miter/>
                               </a:ln>
                             </wps:spPr>
                             <wps:style>
@@ -176,46 +191,14 @@
                   </w:drawing>
                 </mc:Choice>
                 <mc:Fallback>
-                  <w:pict/>
+                  <w:pict>
+                    <v:line id="shape_0" from="36.95pt,3.95pt" to="156.2pt,3.95pt" ID="Shape1" stroked="t" style="position:absolute">
+                      <v:stroke color="black" joinstyle="round" endcap="flat"/>
+                      <v:fill o:detectmouseclick="t" on="false"/>
+                    </v:line>
+                  </w:pict>
                 </mc:Fallback>
               </mc:AlternateContent>
-            </w:r>
-            <w:r>
-              <w:rPr>
-                <w:rFonts w:eastAsia="Times New Roman" w:cs="Times New Roman" w:ascii="Times New Roman" w:hAnsi="Times New Roman"/>
-                <w:b/>
-                <w:position w:val="0"/>
-                <w:sz w:val="26"/>
-                <w:sz w:val="26"/>
-                <w:szCs w:val="26"/>
-                <w:vertAlign w:val="baseline"/>
-              </w:rPr>
-              <w:t>${coQuanTrucThuoc}</w:t>
-            </w:r>
-          </w:p>
-          <w:p>
-            <w:pPr>
-              <w:pStyle w:val="Normal"/>
-              <w:spacing w:lineRule="auto" w:line="240" w:before="0" w:after="0"/>
-              <w:rPr>
-                <w:rFonts w:ascii="Times New Roman" w:hAnsi="Times New Roman" w:eastAsia="Times New Roman" w:cs="Times New Roman"/>
-                <w:position w:val="0"/>
-                <w:sz w:val="24"/>
-                <w:sz w:val="26"/>
-                <w:szCs w:val="26"/>
-                <w:vertAlign w:val="baseline"/>
-              </w:rPr>
-            </w:pPr>
-            <w:r>
-              <w:rPr>
-                <w:rFonts w:eastAsia="Times New Roman" w:cs="Times New Roman" w:ascii="Times New Roman" w:hAnsi="Times New Roman"/>
-                <w:position w:val="0"/>
-                <w:sz w:val="26"/>
-                <w:sz w:val="26"/>
-                <w:szCs w:val="26"/>
-                <w:vertAlign w:val="baseline"/>
-              </w:rPr>
-              <w:t xml:space="preserve">                       </w:t>
             </w:r>
           </w:p>
         </w:tc>
@@ -259,12 +242,32 @@
               <w:pStyle w:val="Normal"/>
               <w:spacing w:lineRule="auto" w:line="240" w:before="0" w:after="0"/>
               <w:jc w:val="center"/>
+              <w:rPr/>
+            </w:pPr>
+            <w:r>
+              <w:rPr>
+                <w:rFonts w:eastAsia="Times New Roman" w:cs="Times New Roman" w:ascii="Times New Roman" w:hAnsi="Times New Roman"/>
+                <w:b/>
+                <w:position w:val="0"/>
+                <w:sz w:val="26"/>
+                <w:sz w:val="26"/>
+                <w:szCs w:val="26"/>
+                <w:vertAlign w:val="baseline"/>
+              </w:rPr>
+              <w:t>Độc lập – Tự do – Hạnh phúc</w:t>
+            </w:r>
+          </w:p>
+          <w:p>
+            <w:pPr>
+              <w:pStyle w:val="Normal"/>
+              <w:spacing w:lineRule="auto" w:line="240" w:before="0" w:after="0"/>
+              <w:jc w:val="center"/>
               <w:rPr>
                 <w:rFonts w:ascii="Times New Roman" w:hAnsi="Times New Roman" w:eastAsia="Times New Roman" w:cs="Times New Roman"/>
                 <w:b/>
                 <w:b/>
                 <w:position w:val="0"/>
-                <w:sz w:val="24"/>
+                <w:sz w:val="26"/>
                 <w:sz w:val="26"/>
                 <w:szCs w:val="26"/>
                 <w:vertAlign w:val="baseline"/>
@@ -280,7 +283,61 @@
                 <w:szCs w:val="26"/>
                 <w:vertAlign w:val="baseline"/>
               </w:rPr>
-              <w:t>Độc lập – Tự do – Hạnh phúc</w:t>
+              <mc:AlternateContent>
+                <mc:Choice Requires="wps">
+                  <w:drawing>
+                    <wp:anchor behindDoc="0" distT="0" distB="0" distL="0" distR="0" simplePos="0" locked="0" layoutInCell="1" allowOverlap="1" relativeHeight="2">
+                      <wp:simplePos x="0" y="0"/>
+                      <wp:positionH relativeFrom="column">
+                        <wp:posOffset>755015</wp:posOffset>
+                      </wp:positionH>
+                      <wp:positionV relativeFrom="paragraph">
+                        <wp:posOffset>50800</wp:posOffset>
+                      </wp:positionV>
+                      <wp:extent cx="2190115" cy="2540"/>
+                      <wp:effectExtent l="0" t="0" r="0" b="0"/>
+                      <wp:wrapNone/>
+                      <wp:docPr id="2" name="Shape1"/>
+                      <a:graphic xmlns:a="http://schemas.openxmlformats.org/drawingml/2006/main">
+                        <a:graphicData uri="http://schemas.microsoft.com/office/word/2010/wordprocessingShape">
+                          <wps:wsp>
+                            <wps:cNvSpPr/>
+                            <wps:spPr>
+                              <a:xfrm>
+                                <a:off x="0" y="0"/>
+                                <a:ext cx="2189520" cy="1800"/>
+                              </a:xfrm>
+                              <a:prstGeom prst="line">
+                                <a:avLst/>
+                              </a:prstGeom>
+                              <a:ln>
+                                <a:solidFill>
+                                  <a:srgbClr val="000000"/>
+                                </a:solidFill>
+                              </a:ln>
+                            </wps:spPr>
+                            <wps:style>
+                              <a:lnRef idx="0"/>
+                              <a:fillRef idx="0"/>
+                              <a:effectRef idx="0"/>
+                              <a:fontRef idx="minor"/>
+                            </wps:style>
+                            <wps:bodyPr/>
+                          </wps:wsp>
+                        </a:graphicData>
+                      </a:graphic>
+                    </wp:anchor>
+                  </w:drawing>
+                </mc:Choice>
+                <mc:Fallback>
+                  <w:pict>
+                    <v:line id="shape_0" from="59.45pt,3.95pt" to="231.8pt,4.05pt" ID="Shape1" stroked="t" style="position:absolute">
+                      <v:stroke color="black" joinstyle="round" endcap="flat"/>
+                      <v:fill o:detectmouseclick="t" on="false"/>
+                    </v:line>
+                  </w:pict>
+                </mc:Fallback>
+              </mc:AlternateContent>
             </w:r>
           </w:p>
         </w:tc>
@@ -408,22 +465,22 @@
           <w:rFonts w:eastAsia="Times New Roman" w:cs="Times New Roman" w:ascii="Times New Roman" w:hAnsi="Times New Roman"/>
           <w:b/>
           <w:position w:val="0"/>
-          <w:sz w:val="26"/>
+          <w:sz w:val="28"/>
+          <w:sz w:val="28"/>
+          <w:szCs w:val="28"/>
+          <w:vertAlign w:val="baseline"/>
+        </w:rPr>
+        <w:t>THÔNG BÁO</w:t>
+      </w:r>
+    </w:p>
+    <w:p>
+      <w:pPr>
+        <w:pStyle w:val="Normal"/>
+        <w:spacing w:lineRule="auto" w:line="312" w:before="120" w:after="0"/>
+        <w:jc w:val="center"/>
+        <w:rPr>
           <w:sz w:val="26"/>
           <w:szCs w:val="26"/>
-          <w:vertAlign w:val="baseline"/>
-        </w:rPr>
-        <w:t>THÔNG BÁO</w:t>
-      </w:r>
-    </w:p>
-    <w:p>
-      <w:pPr>
-        <w:pStyle w:val="Normal"/>
-        <w:spacing w:lineRule="auto" w:line="312" w:before="120" w:after="0"/>
-        <w:jc w:val="center"/>
-        <w:rPr>
-          <w:sz w:val="26"/>
-          <w:szCs w:val="26"/>
         </w:rPr>
       </w:pPr>
       <w:r>
@@ -431,9 +488,9 @@
           <w:rFonts w:eastAsia="Times New Roman" w:cs="Times New Roman" w:ascii="Times New Roman" w:hAnsi="Times New Roman"/>
           <w:b/>
           <w:position w:val="0"/>
-          <w:sz w:val="26"/>
-          <w:sz w:val="26"/>
-          <w:szCs w:val="26"/>
+          <w:sz w:val="28"/>
+          <w:sz w:val="28"/>
+          <w:szCs w:val="28"/>
           <w:vertAlign w:val="baseline"/>
         </w:rPr>
         <w:t>Về việc thụ lý giải quyết tố cáo</w:t>
@@ -444,13 +501,16 @@
         <w:pStyle w:val="Normal"/>
         <w:spacing w:lineRule="auto" w:line="480" w:before="120" w:after="0"/>
         <w:jc w:val="left"/>
-        <w:rPr/>
-      </w:pPr>
-      <w:r>
-        <w:rPr>
-          <w:rFonts w:eastAsia="Times New Roman" w:cs="Times New Roman" w:ascii="Times New Roman" w:hAnsi="Times New Roman"/>
-          <w:sz w:val="26"/>
-          <w:szCs w:val="26"/>
+        <w:rPr>
+          <w:sz w:val="28"/>
+          <w:szCs w:val="28"/>
+        </w:rPr>
+      </w:pPr>
+      <w:r>
+        <w:rPr>
+          <w:rFonts w:eastAsia="Times New Roman" w:cs="Times New Roman" w:ascii="Times New Roman" w:hAnsi="Times New Roman"/>
+          <w:sz w:val="28"/>
+          <w:szCs w:val="28"/>
         </w:rPr>
         <w:t>${doiTuongGiaiQuyet} đã nhận đơn tố cáo của ${nguoiDungDon} đối với ………………... …………………………………………………………………(2) về việc ${noiDungToCao}</w:t>
       </w:r>
@@ -463,14 +523,17 @@
         </w:tabs>
         <w:spacing w:lineRule="auto" w:line="312" w:before="60" w:after="0"/>
         <w:jc w:val="center"/>
-        <w:rPr/>
+        <w:rPr>
+          <w:sz w:val="28"/>
+          <w:szCs w:val="28"/>
+        </w:rPr>
       </w:pPr>
       <w:r>
         <w:rPr>
           <w:rFonts w:eastAsia="Times New Roman" w:cs="Times New Roman" w:ascii="Times New Roman" w:hAnsi="Times New Roman"/>
           <w:i/>
-          <w:sz w:val="26"/>
-          <w:szCs w:val="26"/>
+          <w:sz w:val="28"/>
+          <w:szCs w:val="28"/>
         </w:rPr>
         <w:t>(Tố cáo do ${coQuanChuyenDon} chuyển đến)</w:t>
       </w:r>
@@ -501,8 +564,8 @@
           <w:bCs w:val="false"/>
           <w:i w:val="false"/>
           <w:iCs w:val="false"/>
-          <w:sz w:val="26"/>
-          <w:szCs w:val="26"/>
+          <w:sz w:val="28"/>
+          <w:szCs w:val="28"/>
         </w:rPr>
         <w:t>Theo quy định của pháp luật, ${doiTuongGiaiQuyet} đã ban hành Quyết định số .../QĐ-… ngày…/…/… thụ lý giải quyết tố cáo.</w:t>
       </w:r>
@@ -515,13 +578,16 @@
         </w:tabs>
         <w:spacing w:lineRule="auto" w:line="312" w:before="60" w:after="0"/>
         <w:jc w:val="both"/>
-        <w:rPr/>
-      </w:pPr>
-      <w:r>
-        <w:rPr>
-          <w:rFonts w:eastAsia="Times New Roman" w:cs="Times New Roman" w:ascii="Times New Roman" w:hAnsi="Times New Roman"/>
-          <w:sz w:val="26"/>
-          <w:szCs w:val="26"/>
+        <w:rPr>
+          <w:sz w:val="28"/>
+          <w:szCs w:val="28"/>
+        </w:rPr>
+      </w:pPr>
+      <w:r>
+        <w:rPr>
+          <w:rFonts w:eastAsia="Times New Roman" w:cs="Times New Roman" w:ascii="Times New Roman" w:hAnsi="Times New Roman"/>
+          <w:sz w:val="28"/>
+          <w:szCs w:val="28"/>
         </w:rPr>
         <w:t>Nội dung tố cáo được thụ lý giải quyết gồm</w:t>
       </w:r>
@@ -534,21 +600,24 @@
         </w:tabs>
         <w:spacing w:lineRule="auto" w:line="312" w:before="60" w:after="0"/>
         <w:jc w:val="both"/>
-        <w:rPr/>
-      </w:pPr>
-      <w:r>
-        <w:rPr>
-          <w:rFonts w:eastAsia="Times New Roman" w:cs="Times New Roman" w:ascii="Times New Roman" w:hAnsi="Times New Roman"/>
-          <w:sz w:val="26"/>
-          <w:szCs w:val="26"/>
+        <w:rPr>
+          <w:sz w:val="28"/>
+          <w:szCs w:val="28"/>
+        </w:rPr>
+      </w:pPr>
+      <w:r>
+        <w:rPr>
+          <w:rFonts w:eastAsia="Times New Roman" w:cs="Times New Roman" w:ascii="Times New Roman" w:hAnsi="Times New Roman"/>
+          <w:sz w:val="28"/>
+          <w:szCs w:val="28"/>
         </w:rPr>
         <w:t>…………………………………………………………………………………………………………………………………………………………………………………………………………………………………………………………………………………………………………………………………………………………………………………………………………………</w:t>
       </w:r>
       <w:r>
         <w:rPr>
           <w:rFonts w:eastAsia="Times New Roman" w:cs="Times New Roman" w:ascii="Times New Roman" w:hAnsi="Times New Roman"/>
-          <w:sz w:val="26"/>
-          <w:szCs w:val="26"/>
+          <w:sz w:val="28"/>
+          <w:szCs w:val="28"/>
         </w:rPr>
         <w:t>...Thời hạn giải quyết tố cáo là …. ngày làm việc.</w:t>
       </w:r>
@@ -561,15 +630,18 @@
         </w:tabs>
         <w:spacing w:lineRule="auto" w:line="312" w:before="60" w:after="0"/>
         <w:jc w:val="both"/>
-        <w:rPr/>
-      </w:pPr>
-      <w:r>
-        <w:rPr>
-          <w:rFonts w:eastAsia="Times New Roman" w:cs="Times New Roman" w:ascii="Times New Roman" w:hAnsi="Times New Roman"/>
-          <w:position w:val="0"/>
-          <w:sz w:val="26"/>
-          <w:sz w:val="26"/>
-          <w:szCs w:val="26"/>
+        <w:rPr>
+          <w:sz w:val="28"/>
+          <w:szCs w:val="28"/>
+        </w:rPr>
+      </w:pPr>
+      <w:r>
+        <w:rPr>
+          <w:rFonts w:eastAsia="Times New Roman" w:cs="Times New Roman" w:ascii="Times New Roman" w:hAnsi="Times New Roman"/>
+          <w:position w:val="0"/>
+          <w:sz w:val="28"/>
+          <w:sz w:val="28"/>
+          <w:szCs w:val="28"/>
           <w:vertAlign w:val="baseline"/>
         </w:rPr>
         <w:t>Vậy thông báo để ${nguoiDungDon} biết và thực hiện quyền, nghĩa vụ của người tố cáo theo đúng quy định của pháp luật.</w:t>
@@ -647,6 +719,8 @@
               <w:rPr>
                 <w:b/>
                 <w:i/>
+                <w:sz w:val="28"/>
+                <w:szCs w:val="28"/>
               </w:rPr>
               <w:t>Nơi nhận:</w:t>
             </w:r>
@@ -664,8 +738,8 @@
             </w:pPr>
             <w:r>
               <w:rPr>
-                <w:sz w:val="22"/>
-                <w:szCs w:val="22"/>
+                <w:sz w:val="28"/>
+                <w:szCs w:val="28"/>
               </w:rPr>
               <w:t>- Người tố cáo;</w:t>
             </w:r>
@@ -677,14 +751,14 @@
                 <w:tab w:val="right" w:pos="8460" w:leader="dot"/>
               </w:tabs>
               <w:rPr>
-                <w:sz w:val="22"/>
-                <w:szCs w:val="22"/>
-              </w:rPr>
-            </w:pPr>
-            <w:r>
-              <w:rPr>
-                <w:sz w:val="22"/>
-                <w:szCs w:val="22"/>
+                <w:sz w:val="28"/>
+                <w:szCs w:val="28"/>
+              </w:rPr>
+            </w:pPr>
+            <w:r>
+              <w:rPr>
+                <w:sz w:val="28"/>
+                <w:szCs w:val="28"/>
               </w:rPr>
             </w:r>
           </w:p>
@@ -694,27 +768,30 @@
               <w:tabs>
                 <w:tab w:val="right" w:pos="8460" w:leader="dot"/>
               </w:tabs>
-              <w:rPr/>
-            </w:pPr>
-            <w:r>
-              <w:rPr>
-                <w:sz w:val="22"/>
-                <w:szCs w:val="22"/>
+              <w:rPr>
+                <w:sz w:val="28"/>
+                <w:szCs w:val="28"/>
+              </w:rPr>
+            </w:pPr>
+            <w:r>
+              <w:rPr>
+                <w:sz w:val="28"/>
+                <w:szCs w:val="28"/>
                 <w:lang w:val="vi-VN"/>
               </w:rPr>
               <w:t xml:space="preserve">- </w:t>
             </w:r>
             <w:r>
               <w:rPr>
-                <w:sz w:val="22"/>
-                <w:szCs w:val="22"/>
+                <w:sz w:val="28"/>
+                <w:szCs w:val="28"/>
               </w:rPr>
               <w:t>……………………………………………</w:t>
             </w:r>
             <w:r>
               <w:rPr>
-                <w:sz w:val="22"/>
-                <w:szCs w:val="22"/>
+                <w:sz w:val="28"/>
+                <w:szCs w:val="28"/>
                 <w:lang w:val="vi-VN"/>
               </w:rPr>
               <w:t>(1);</w:t>
@@ -736,8 +813,8 @@
             <w:r>
               <w:rPr>
                 <w:rFonts w:eastAsia="Times New Roman" w:cs="Times New Roman" w:ascii="Times New Roman" w:hAnsi="Times New Roman"/>
-                <w:sz w:val="22"/>
-                <w:szCs w:val="22"/>
+                <w:sz w:val="28"/>
+                <w:szCs w:val="28"/>
               </w:rPr>
               <w:t>- Lưu: VT, hồ sơ.</w:t>
             </w:r>
@@ -863,7 +940,10 @@
         <w:pStyle w:val="Normal"/>
         <w:spacing w:lineRule="auto" w:line="312" w:before="120" w:after="0"/>
         <w:jc w:val="both"/>
-        <w:rPr/>
+        <w:rPr>
+          <w:sz w:val="28"/>
+          <w:szCs w:val="28"/>
+        </w:rPr>
       </w:pPr>
       <w:r>
         <w:rPr>
@@ -883,7 +963,10 @@
         <w:pStyle w:val="Normal"/>
         <w:spacing w:lineRule="auto" w:line="312" w:before="120" w:after="0"/>
         <w:jc w:val="both"/>
-        <w:rPr/>
+        <w:rPr>
+          <w:sz w:val="28"/>
+          <w:szCs w:val="28"/>
+        </w:rPr>
       </w:pPr>
       <w:r>
         <w:rPr>
@@ -939,7 +1022,7 @@
       <w:pgNumType w:start="1" w:fmt="decimal"/>
       <w:formProt w:val="false"/>
       <w:textDirection w:val="lrTb"/>
-      <w:docGrid w:type="default" w:linePitch="240" w:charSpace="4294961151"/>
+      <w:docGrid w:type="default" w:linePitch="240" w:charSpace="0"/>
     </w:sectPr>
   </w:body>
 </w:document>
@@ -965,13 +1048,14 @@
     <w:qFormat/>
     <w:pPr>
       <w:widowControl/>
-      <w:overflowPunct w:val="false"/>
+      <w:overflowPunct w:val="true"/>
       <w:bidi w:val="0"/>
       <w:jc w:val="left"/>
     </w:pPr>
     <w:rPr>
       <w:rFonts w:ascii="Liberation Serif" w:hAnsi="Liberation Serif" w:eastAsia="SimSun" w:cs="Lucida Sans"/>
       <w:color w:val="00000A"/>
+      <w:kern w:val="0"/>
       <w:sz w:val="24"/>
       <w:szCs w:val="24"/>
       <w:lang w:val="en-US" w:eastAsia="zh-CN" w:bidi="hi-IN"/>
@@ -983,7 +1067,7 @@
     <w:next w:val="TextBody"/>
     <w:qFormat/>
     <w:pPr>
-      <w:keepNext/>
+      <w:keepNext w:val="true"/>
       <w:spacing w:before="240" w:after="120"/>
     </w:pPr>
     <w:rPr>
